--- a/doc/parkman_project_report.docx
+++ b/doc/parkman_project_report.docx
@@ -293,8 +293,6 @@
         </w:rPr>
         <w:t xml:space="preserve">                                                                      </w:t>
       </w:r>
-      <w:bookmarkStart w:id="0" w:name="_GoBack"/>
-      <w:bookmarkEnd w:id="0"/>
       <w:r>
         <w:rPr>
           <w:rFonts w:asciiTheme="majorHAnsi" w:hAnsiTheme="majorHAnsi"/>
@@ -303,7 +301,49 @@
           <w:sz w:val="32"/>
           <w:szCs w:val="32"/>
         </w:rPr>
-        <w:t>Rando Tonisson</w:t>
+        <w:t xml:space="preserve">Rando </w:t>
+      </w:r>
+      <w:proofErr w:type="spellStart"/>
+      <w:r>
+        <w:rPr>
+          <w:rFonts w:asciiTheme="majorHAnsi" w:hAnsiTheme="majorHAnsi"/>
+          <w:b/>
+          <w:i/>
+          <w:sz w:val="32"/>
+          <w:szCs w:val="32"/>
+        </w:rPr>
+        <w:t>Tonisson</w:t>
+      </w:r>
+      <w:proofErr w:type="spellEnd"/>
+      <w:r>
+        <w:rPr>
+          <w:rFonts w:asciiTheme="majorHAnsi" w:hAnsiTheme="majorHAnsi"/>
+          <w:b/>
+          <w:i/>
+          <w:sz w:val="32"/>
+          <w:szCs w:val="32"/>
+        </w:rPr>
+        <w:t xml:space="preserve"> (</w:t>
+      </w:r>
+      <w:r>
+        <w:rPr>
+          <w:rFonts w:asciiTheme="majorHAnsi" w:hAnsiTheme="majorHAnsi"/>
+          <w:b/>
+          <w:i/>
+          <w:sz w:val="32"/>
+          <w:szCs w:val="32"/>
+        </w:rPr>
+        <w:t>B02294</w:t>
+      </w:r>
+      <w:r>
+        <w:rPr>
+          <w:rFonts w:asciiTheme="majorHAnsi" w:hAnsiTheme="majorHAnsi"/>
+          <w:b/>
+          <w:i/>
+          <w:sz w:val="32"/>
+          <w:szCs w:val="32"/>
+        </w:rPr>
+        <w:t>)</w:t>
       </w:r>
     </w:p>
     <w:p>
@@ -527,7 +567,7 @@
           <w:r>
             <w:fldChar w:fldCharType="separate"/>
           </w:r>
-          <w:hyperlink w:anchor="_Toc501457468" w:history="1">
+          <w:hyperlink w:anchor="_Toc501463030" w:history="1">
             <w:r>
               <w:rPr>
                 <w:rStyle w:val="Hyperlink"/>
@@ -554,7 +594,7 @@
                 <w:noProof/>
                 <w:webHidden/>
               </w:rPr>
-              <w:instrText xml:space="preserve"> PAGEREF _Toc501457468 \h </w:instrText>
+              <w:instrText xml:space="preserve"> PAGEREF _Toc501463030 \h </w:instrText>
             </w:r>
             <w:r>
               <w:rPr>
@@ -597,7 +637,7 @@
               <w:noProof/>
             </w:rPr>
           </w:pPr>
-          <w:hyperlink w:anchor="_Toc501457469" w:history="1">
+          <w:hyperlink w:anchor="_Toc501463031" w:history="1">
             <w:r>
               <w:rPr>
                 <w:rStyle w:val="Hyperlink"/>
@@ -638,7 +678,7 @@
                 <w:noProof/>
                 <w:webHidden/>
               </w:rPr>
-              <w:instrText xml:space="preserve"> PAGEREF _Toc501457469 \h </w:instrText>
+              <w:instrText xml:space="preserve"> PAGEREF _Toc501463031 \h </w:instrText>
             </w:r>
             <w:r>
               <w:rPr>
@@ -681,7 +721,7 @@
               <w:noProof/>
             </w:rPr>
           </w:pPr>
-          <w:hyperlink w:anchor="_Toc501457470" w:history="1">
+          <w:hyperlink w:anchor="_Toc501463032" w:history="1">
             <w:r>
               <w:rPr>
                 <w:rStyle w:val="Hyperlink"/>
@@ -722,7 +762,7 @@
                 <w:noProof/>
                 <w:webHidden/>
               </w:rPr>
-              <w:instrText xml:space="preserve"> PAGEREF _Toc501457470 \h </w:instrText>
+              <w:instrText xml:space="preserve"> PAGEREF _Toc501463032 \h </w:instrText>
             </w:r>
             <w:r>
               <w:rPr>
@@ -765,7 +805,7 @@
               <w:noProof/>
             </w:rPr>
           </w:pPr>
-          <w:hyperlink w:anchor="_Toc501457471" w:history="1">
+          <w:hyperlink w:anchor="_Toc501463033" w:history="1">
             <w:r>
               <w:rPr>
                 <w:rStyle w:val="Hyperlink"/>
@@ -806,7 +846,7 @@
                 <w:noProof/>
                 <w:webHidden/>
               </w:rPr>
-              <w:instrText xml:space="preserve"> PAGEREF _Toc501457471 \h </w:instrText>
+              <w:instrText xml:space="preserve"> PAGEREF _Toc501463033 \h </w:instrText>
             </w:r>
             <w:r>
               <w:rPr>
@@ -848,7 +888,7 @@
               <w:noProof/>
             </w:rPr>
           </w:pPr>
-          <w:hyperlink w:anchor="_Toc501457472" w:history="1">
+          <w:hyperlink w:anchor="_Toc501463034" w:history="1">
             <w:r>
               <w:rPr>
                 <w:rStyle w:val="Hyperlink"/>
@@ -875,7 +915,7 @@
                 <w:noProof/>
                 <w:webHidden/>
               </w:rPr>
-              <w:instrText xml:space="preserve"> PAGEREF _Toc501457472 \h </w:instrText>
+              <w:instrText xml:space="preserve"> PAGEREF _Toc501463034 \h </w:instrText>
             </w:r>
             <w:r>
               <w:rPr>
@@ -917,7 +957,7 @@
               <w:noProof/>
             </w:rPr>
           </w:pPr>
-          <w:hyperlink w:anchor="_Toc501457473" w:history="1">
+          <w:hyperlink w:anchor="_Toc501463035" w:history="1">
             <w:r>
               <w:rPr>
                 <w:rStyle w:val="Hyperlink"/>
@@ -944,7 +984,7 @@
                 <w:noProof/>
                 <w:webHidden/>
               </w:rPr>
-              <w:instrText xml:space="preserve"> PAGEREF _Toc501457473 \h </w:instrText>
+              <w:instrText xml:space="preserve"> PAGEREF _Toc501463035 \h </w:instrText>
             </w:r>
             <w:r>
               <w:rPr>
@@ -986,7 +1026,7 @@
               <w:noProof/>
             </w:rPr>
           </w:pPr>
-          <w:hyperlink w:anchor="_Toc501457474" w:history="1">
+          <w:hyperlink w:anchor="_Toc501463036" w:history="1">
             <w:r>
               <w:rPr>
                 <w:rStyle w:val="Hyperlink"/>
@@ -1013,7 +1053,7 @@
                 <w:noProof/>
                 <w:webHidden/>
               </w:rPr>
-              <w:instrText xml:space="preserve"> PAGEREF _Toc501457474 \h </w:instrText>
+              <w:instrText xml:space="preserve"> PAGEREF _Toc501463036 \h </w:instrText>
             </w:r>
             <w:r>
               <w:rPr>
@@ -1058,7 +1098,10 @@
     </w:sdt>
     <w:p/>
     <w:p/>
-    <w:p/>
+    <w:p>
+      <w:bookmarkStart w:id="0" w:name="_GoBack"/>
+      <w:bookmarkEnd w:id="0"/>
+    </w:p>
     <w:p/>
     <w:p/>
     <w:p/>
@@ -1080,7 +1123,7 @@
       <w:pPr>
         <w:pStyle w:val="Heading1"/>
       </w:pPr>
-      <w:bookmarkStart w:id="1" w:name="_Toc501457468"/>
+      <w:bookmarkStart w:id="1" w:name="_Toc501463030"/>
       <w:r>
         <w:lastRenderedPageBreak/>
         <w:t>1. Description of Solution</w:t>
@@ -1112,7 +1155,7 @@
           <w:numId w:val="3"/>
         </w:numPr>
       </w:pPr>
-      <w:bookmarkStart w:id="2" w:name="_Toc501457469"/>
+      <w:bookmarkStart w:id="2" w:name="_Toc501463031"/>
       <w:r>
         <w:t>Features</w:t>
       </w:r>
@@ -1351,15 +1394,7 @@
         <w:t>User can make the payment for the unpaid bills by clicking on the payment action</w:t>
       </w:r>
       <w:r>
-        <w:t xml:space="preserve"> </w:t>
-      </w:r>
-      <w:proofErr w:type="gramStart"/>
-      <w:r>
-        <w:t>option</w:t>
-      </w:r>
-      <w:proofErr w:type="gramEnd"/>
-      <w:r>
-        <w:t>,</w:t>
+        <w:t xml:space="preserve"> option,</w:t>
       </w:r>
       <w:r>
         <w:t xml:space="preserve"> displayed against the unpaid row to make the payment. Payment is made from the user’s credit card information stored in the system in the encrypted form.</w:t>
@@ -1399,7 +1434,7 @@
           <w:numId w:val="3"/>
         </w:numPr>
       </w:pPr>
-      <w:bookmarkStart w:id="3" w:name="_Toc501457470"/>
+      <w:bookmarkStart w:id="3" w:name="_Toc501463032"/>
       <w:r>
         <w:t>Architecture</w:t>
       </w:r>
@@ -1424,7 +1459,7 @@
           <w:numId w:val="3"/>
         </w:numPr>
       </w:pPr>
-      <w:bookmarkStart w:id="4" w:name="_Toc501457471"/>
+      <w:bookmarkStart w:id="4" w:name="_Toc501463033"/>
       <w:r>
         <w:t>Snapshot views</w:t>
       </w:r>
@@ -1578,6 +1613,11 @@
       </w:r>
     </w:p>
     <w:p/>
+    <w:p/>
+    <w:p/>
+    <w:p/>
+    <w:p/>
+    <w:p/>
     <w:p>
       <w:pPr>
         <w:pStyle w:val="ListParagraph"/>
@@ -1595,7 +1635,6 @@
         <w:rPr>
           <w:noProof/>
         </w:rPr>
-        <w:lastRenderedPageBreak/>
         <w:drawing>
           <wp:inline distT="0" distB="0" distL="0" distR="0" wp14:anchorId="18FD710F" wp14:editId="33D58135">
             <wp:extent cx="5782154" cy="3376246"/>
@@ -1647,13 +1686,6 @@
       </w:r>
     </w:p>
     <w:p/>
-    <w:p/>
-    <w:p/>
-    <w:p/>
-    <w:p/>
-    <w:p/>
-    <w:p/>
-    <w:p/>
     <w:p>
       <w:pPr>
         <w:pStyle w:val="ListParagraph"/>
@@ -1671,7 +1703,6 @@
         <w:rPr>
           <w:noProof/>
         </w:rPr>
-        <w:lastRenderedPageBreak/>
         <w:drawing>
           <wp:inline distT="0" distB="0" distL="0" distR="0" wp14:anchorId="110D09D4" wp14:editId="35E84356">
             <wp:extent cx="5943600" cy="2646013"/>
@@ -1723,6 +1754,7 @@
       </w:r>
     </w:p>
     <w:p/>
+    <w:p/>
     <w:p>
       <w:pPr>
         <w:pStyle w:val="ListParagraph"/>
@@ -1732,6 +1764,7 @@
         </w:numPr>
       </w:pPr>
       <w:r>
+        <w:lastRenderedPageBreak/>
         <w:t xml:space="preserve">Hovering mouse over the parking location on map will display the price </w:t>
       </w:r>
       <w:r>
@@ -1809,7 +1842,6 @@
         </w:numPr>
       </w:pPr>
       <w:r>
-        <w:lastRenderedPageBreak/>
         <w:t xml:space="preserve">Click on the paring location on map to book </w:t>
       </w:r>
       <w:r>
@@ -1872,6 +1904,7 @@
       </w:r>
     </w:p>
     <w:p/>
+    <w:p/>
     <w:p>
       <w:pPr>
         <w:pStyle w:val="ListParagraph"/>
@@ -1881,6 +1914,7 @@
         </w:numPr>
       </w:pPr>
       <w:r>
+        <w:lastRenderedPageBreak/>
         <w:t xml:space="preserve">Select the payment scheme and choose to Pay Now or </w:t>
       </w:r>
       <w:r>
@@ -1951,9 +1985,6 @@
     <w:p/>
     <w:p/>
     <w:p/>
-    <w:p/>
-    <w:p/>
-    <w:p/>
     <w:p>
       <w:pPr>
         <w:pStyle w:val="ListParagraph"/>
@@ -1963,7 +1994,6 @@
         </w:numPr>
       </w:pPr>
       <w:r>
-        <w:lastRenderedPageBreak/>
         <w:t>Customers get Notification to extend the booked parking space.</w:t>
       </w:r>
     </w:p>
@@ -2186,6 +2216,9 @@
         </w:drawing>
       </w:r>
     </w:p>
+    <w:p/>
+    <w:p/>
+    <w:p/>
     <w:p>
       <w:pPr>
         <w:pStyle w:val="ListParagraph"/>
@@ -2195,6 +2228,7 @@
         </w:numPr>
       </w:pPr>
       <w:r>
+        <w:lastRenderedPageBreak/>
         <w:t>Parking space Booking tab has a feature to make payment for the parking bills unpaid</w:t>
       </w:r>
     </w:p>
@@ -2272,7 +2306,6 @@
         </w:numPr>
       </w:pPr>
       <w:r>
-        <w:lastRenderedPageBreak/>
         <w:t>Logout from the system</w:t>
       </w:r>
     </w:p>
@@ -2456,7 +2489,7 @@
       <w:pPr>
         <w:pStyle w:val="Heading1"/>
       </w:pPr>
-      <w:bookmarkStart w:id="5" w:name="_Toc501457472"/>
+      <w:bookmarkStart w:id="5" w:name="_Toc501463034"/>
       <w:r>
         <w:t>2. Agile Practices in Action</w:t>
       </w:r>
@@ -2599,7 +2632,6 @@
         <w:rPr>
           <w:b/>
         </w:rPr>
-        <w:lastRenderedPageBreak/>
         <w:t>Sprint meeting:</w:t>
       </w:r>
       <w:r>
@@ -2736,8 +2768,9 @@
       <w:pPr>
         <w:pStyle w:val="Heading1"/>
       </w:pPr>
-      <w:bookmarkStart w:id="6" w:name="_Toc501457473"/>
-      <w:r>
+      <w:bookmarkStart w:id="6" w:name="_Toc501463035"/>
+      <w:r>
+        <w:lastRenderedPageBreak/>
         <w:t xml:space="preserve">3. </w:t>
       </w:r>
       <w:r>
@@ -2898,7 +2931,7 @@
       <w:pPr>
         <w:pStyle w:val="Heading1"/>
       </w:pPr>
-      <w:bookmarkStart w:id="7" w:name="_Toc501457474"/>
+      <w:bookmarkStart w:id="7" w:name="_Toc501463036"/>
       <w:r>
         <w:t>4.</w:t>
       </w:r>
@@ -3091,7 +3124,7 @@
           <w:rPr>
             <w:noProof/>
           </w:rPr>
-          <w:t>11</w:t>
+          <w:t>4</w:t>
         </w:r>
         <w:r>
           <w:rPr>
@@ -5171,7 +5204,7 @@
 </file>
 
 <file path=customXml/itemProps1.xml><?xml version="1.0" encoding="utf-8"?>
-<ds:datastoreItem xmlns:ds="http://schemas.openxmlformats.org/officeDocument/2006/customXml" ds:itemID="{C544635A-F7D5-483B-8AFE-80CB62EA3128}">
+<ds:datastoreItem xmlns:ds="http://schemas.openxmlformats.org/officeDocument/2006/customXml" ds:itemID="{EFA67D9D-0CA7-44AF-BE3C-B13AF8BE8610}">
   <ds:schemaRefs>
     <ds:schemaRef ds:uri="http://schemas.openxmlformats.org/officeDocument/2006/bibliography"/>
   </ds:schemaRefs>
